--- a/trial.docx
+++ b/trial.docx
@@ -21,9 +21,16 @@
       <w:pPr>
         <w:rPr>
           <w:rFonts w:hint="default"/>
-          <w:lang w:val="en-US"/>
+          <w:lang w:val="en-IN"/>
         </w:rPr>
       </w:pPr>
+      <w:r>
+        <w:rPr>
+          <w:rFonts w:hint="default"/>
+          <w:lang w:val="en-IN"/>
+        </w:rPr>
+        <w:t>Wassuppp!</w:t>
+      </w:r>
       <w:bookmarkStart w:id="0" w:name="_GoBack"/>
       <w:bookmarkEnd w:id="0"/>
     </w:p>

--- a/trial.docx
+++ b/trial.docx
@@ -30,6 +30,21 @@
           <w:lang w:val="en-IN"/>
         </w:rPr>
         <w:t>Wassuppp!</w:t>
+      </w:r>
+    </w:p>
+    <w:p>
+      <w:pPr>
+        <w:rPr>
+          <w:rFonts w:hint="default"/>
+          <w:lang w:val="en-IN"/>
+        </w:rPr>
+      </w:pPr>
+      <w:r>
+        <w:rPr>
+          <w:rFonts w:hint="default"/>
+          <w:lang w:val="en-IN"/>
+        </w:rPr>
+        <w:t>Waduppam!</w:t>
       </w:r>
       <w:bookmarkStart w:id="0" w:name="_GoBack"/>
       <w:bookmarkEnd w:id="0"/>
